--- a/Dokumenter/Mandatory Assignment 3.docx
+++ b/Dokumenter/Mandatory Assignment 3.docx
@@ -177,6 +177,330 @@
     </w:p>
     <w:p>
       <w:pPr>
+        <w:spacing w:line="360" w:lineRule="auto"/>
+        <w:rPr>
+          <w:rFonts w:ascii="Times New Roman" w:hAnsi="Times New Roman" w:cs="Times New Roman"/>
+          <w:lang w:val="en-US"/>
+        </w:rPr>
+      </w:pPr>
+      <w:r>
+        <w:rPr>
+          <w:rFonts w:ascii="Times New Roman" w:hAnsi="Times New Roman" w:cs="Times New Roman"/>
+          <w:sz w:val="24"/>
+          <w:szCs w:val="24"/>
+          <w:lang w:val="en-US"/>
+        </w:rPr>
+        <w:t>As the first dataset I used a Concrete Strength dataset</w:t>
+      </w:r>
+      <w:r>
+        <w:rPr>
+          <w:rFonts w:ascii="Times New Roman" w:hAnsi="Times New Roman" w:cs="Times New Roman"/>
+          <w:sz w:val="24"/>
+          <w:szCs w:val="24"/>
+          <w:lang w:val="en-US"/>
+        </w:rPr>
+        <w:t>. The goal of this dataset is to predict the strength of concrete given some attributes</w:t>
+      </w:r>
+      <w:r>
+        <w:rPr>
+          <w:rFonts w:ascii="Times New Roman" w:hAnsi="Times New Roman" w:cs="Times New Roman"/>
+          <w:sz w:val="24"/>
+          <w:szCs w:val="24"/>
+          <w:lang w:val="en-US"/>
+        </w:rPr>
+        <w:t xml:space="preserve">. </w:t>
+      </w:r>
+      <w:r>
+        <w:rPr>
+          <w:rFonts w:ascii="Times New Roman" w:hAnsi="Times New Roman" w:cs="Times New Roman"/>
+          <w:lang w:val="en-US"/>
+        </w:rPr>
+        <w:t>(</w:t>
+      </w:r>
+      <w:hyperlink r:id="rId4" w:history="1">
+        <w:r>
+          <w:rPr>
+            <w:rStyle w:val="Hyperlink"/>
+            <w:rFonts w:ascii="Times New Roman" w:hAnsi="Times New Roman" w:cs="Times New Roman"/>
+            <w:lang w:val="en-US"/>
+          </w:rPr>
+          <w:t>https://www.kaggle.com/datasets/prathamtripathi/regression-with-neural-networking</w:t>
+        </w:r>
+      </w:hyperlink>
+      <w:r>
+        <w:rPr>
+          <w:rFonts w:ascii="Times New Roman" w:hAnsi="Times New Roman" w:cs="Times New Roman"/>
+          <w:lang w:val="en-US"/>
+        </w:rPr>
+        <w:t>)</w:t>
+      </w:r>
+    </w:p>
+    <w:p>
+      <w:pPr>
+        <w:spacing w:line="360" w:lineRule="auto"/>
+        <w:rPr>
+          <w:rFonts w:ascii="Times New Roman" w:hAnsi="Times New Roman" w:cs="Times New Roman"/>
+          <w:sz w:val="24"/>
+          <w:szCs w:val="24"/>
+          <w:lang w:val="en-US"/>
+        </w:rPr>
+      </w:pPr>
+      <w:bookmarkStart w:id="0" w:name="_Hlk119702783"/>
+      <w:r>
+        <w:rPr>
+          <w:rFonts w:ascii="Times New Roman" w:hAnsi="Times New Roman" w:cs="Times New Roman"/>
+          <w:sz w:val="24"/>
+          <w:szCs w:val="24"/>
+          <w:lang w:val="en-US"/>
+        </w:rPr>
+        <w:t>The has dataset has 9 columns and 1031 rows.</w:t>
+      </w:r>
+    </w:p>
+    <w:bookmarkEnd w:id="0"/>
+    <w:p>
+      <w:pPr>
+        <w:spacing w:line="360" w:lineRule="auto"/>
+        <w:rPr>
+          <w:rFonts w:ascii="Times New Roman" w:hAnsi="Times New Roman" w:cs="Times New Roman"/>
+          <w:sz w:val="24"/>
+          <w:szCs w:val="24"/>
+          <w:lang w:val="en-US"/>
+        </w:rPr>
+      </w:pPr>
+      <w:r>
+        <w:rPr>
+          <w:rFonts w:ascii="Times New Roman" w:hAnsi="Times New Roman" w:cs="Times New Roman"/>
+          <w:sz w:val="24"/>
+          <w:szCs w:val="24"/>
+          <w:lang w:val="en-US"/>
+        </w:rPr>
+        <w:t>The dataset contains these columns:</w:t>
+      </w:r>
+    </w:p>
+    <w:p>
+      <w:pPr>
+        <w:ind w:left="705"/>
+        <w:rPr>
+          <w:rFonts w:ascii="Times New Roman" w:hAnsi="Times New Roman" w:cs="Times New Roman"/>
+          <w:sz w:val="24"/>
+          <w:szCs w:val="24"/>
+          <w:lang w:val="en-US"/>
+        </w:rPr>
+      </w:pPr>
+      <w:r>
+        <w:rPr>
+          <w:rFonts w:ascii="Times New Roman" w:hAnsi="Times New Roman" w:cs="Times New Roman"/>
+          <w:sz w:val="24"/>
+          <w:szCs w:val="24"/>
+          <w:lang w:val="en-US"/>
+        </w:rPr>
+        <w:t xml:space="preserve">Cement: Percent of </w:t>
+      </w:r>
+      <w:r>
+        <w:rPr>
+          <w:rFonts w:ascii="Times New Roman" w:hAnsi="Times New Roman" w:cs="Times New Roman"/>
+          <w:sz w:val="24"/>
+          <w:szCs w:val="24"/>
+          <w:lang w:val="en-US"/>
+        </w:rPr>
+        <w:t>mixture</w:t>
+      </w:r>
+      <w:r>
+        <w:rPr>
+          <w:rFonts w:ascii="Times New Roman" w:hAnsi="Times New Roman" w:cs="Times New Roman"/>
+          <w:sz w:val="24"/>
+          <w:szCs w:val="24"/>
+          <w:lang w:val="en-US"/>
+        </w:rPr>
+        <w:t xml:space="preserve"> which is cement, Blast Furnace Slag: Percent of mixture</w:t>
+      </w:r>
+      <w:r>
+        <w:rPr>
+          <w:rFonts w:ascii="Times New Roman" w:hAnsi="Times New Roman" w:cs="Times New Roman"/>
+          <w:sz w:val="24"/>
+          <w:szCs w:val="24"/>
+          <w:lang w:val="en-US"/>
+        </w:rPr>
+        <w:tab/>
+        <w:t xml:space="preserve">which is blast furnace slag, </w:t>
+      </w:r>
+      <w:r>
+        <w:rPr>
+          <w:rFonts w:ascii="Times New Roman" w:hAnsi="Times New Roman" w:cs="Times New Roman"/>
+          <w:sz w:val="24"/>
+          <w:szCs w:val="24"/>
+          <w:lang w:val="en-US"/>
+        </w:rPr>
+        <w:t>Water: Percent of mixture which is water, Superplasticizer</w:t>
+      </w:r>
+      <w:r>
+        <w:rPr>
+          <w:rFonts w:ascii="Times New Roman" w:hAnsi="Times New Roman" w:cs="Times New Roman"/>
+          <w:sz w:val="24"/>
+          <w:szCs w:val="24"/>
+          <w:lang w:val="en-US"/>
+        </w:rPr>
+        <w:t>: Percent of mixture</w:t>
+      </w:r>
+      <w:r>
+        <w:rPr>
+          <w:rFonts w:ascii="Times New Roman" w:hAnsi="Times New Roman" w:cs="Times New Roman"/>
+          <w:sz w:val="24"/>
+          <w:szCs w:val="24"/>
+          <w:lang w:val="en-US"/>
+        </w:rPr>
+        <w:t xml:space="preserve"> </w:t>
+      </w:r>
+      <w:r>
+        <w:rPr>
+          <w:rFonts w:ascii="Times New Roman" w:hAnsi="Times New Roman" w:cs="Times New Roman"/>
+          <w:sz w:val="24"/>
+          <w:szCs w:val="24"/>
+          <w:lang w:val="en-US"/>
+        </w:rPr>
+        <w:t>which is</w:t>
+      </w:r>
+      <w:r>
+        <w:rPr>
+          <w:rFonts w:ascii="Times New Roman" w:hAnsi="Times New Roman" w:cs="Times New Roman"/>
+          <w:sz w:val="24"/>
+          <w:szCs w:val="24"/>
+          <w:lang w:val="en-US"/>
+        </w:rPr>
+        <w:t xml:space="preserve"> s</w:t>
+      </w:r>
+      <w:r>
+        <w:rPr>
+          <w:rFonts w:ascii="Times New Roman" w:hAnsi="Times New Roman" w:cs="Times New Roman"/>
+          <w:sz w:val="24"/>
+          <w:szCs w:val="24"/>
+          <w:lang w:val="en-US"/>
+        </w:rPr>
+        <w:t>uperplasticizer</w:t>
+      </w:r>
+      <w:r>
+        <w:rPr>
+          <w:rFonts w:ascii="Times New Roman" w:hAnsi="Times New Roman" w:cs="Times New Roman"/>
+          <w:sz w:val="24"/>
+          <w:szCs w:val="24"/>
+          <w:lang w:val="en-US"/>
+        </w:rPr>
+        <w:t>, Coarse aggregate</w:t>
+      </w:r>
+      <w:r>
+        <w:rPr>
+          <w:rFonts w:ascii="Times New Roman" w:hAnsi="Times New Roman" w:cs="Times New Roman"/>
+          <w:sz w:val="24"/>
+          <w:szCs w:val="24"/>
+          <w:lang w:val="en-US"/>
+        </w:rPr>
+        <w:t>: Percent of mixture</w:t>
+      </w:r>
+      <w:r>
+        <w:rPr>
+          <w:rFonts w:ascii="Times New Roman" w:hAnsi="Times New Roman" w:cs="Times New Roman"/>
+          <w:sz w:val="24"/>
+          <w:szCs w:val="24"/>
+          <w:lang w:val="en-US"/>
+        </w:rPr>
+        <w:tab/>
+        <w:t>which is</w:t>
+      </w:r>
+      <w:r>
+        <w:rPr>
+          <w:rFonts w:ascii="Times New Roman" w:hAnsi="Times New Roman" w:cs="Times New Roman"/>
+          <w:sz w:val="24"/>
+          <w:szCs w:val="24"/>
+          <w:lang w:val="en-US"/>
+        </w:rPr>
+        <w:t xml:space="preserve"> coarse aggregate, Fine aggregate</w:t>
+      </w:r>
+      <w:r>
+        <w:rPr>
+          <w:rFonts w:ascii="Times New Roman" w:hAnsi="Times New Roman" w:cs="Times New Roman"/>
+          <w:sz w:val="24"/>
+          <w:szCs w:val="24"/>
+          <w:lang w:val="en-US"/>
+        </w:rPr>
+        <w:t>: Percent of mixture</w:t>
+      </w:r>
+      <w:r>
+        <w:rPr>
+          <w:rFonts w:ascii="Times New Roman" w:hAnsi="Times New Roman" w:cs="Times New Roman"/>
+          <w:sz w:val="24"/>
+          <w:szCs w:val="24"/>
+          <w:lang w:val="en-US"/>
+        </w:rPr>
+        <w:t xml:space="preserve"> </w:t>
+      </w:r>
+      <w:r>
+        <w:rPr>
+          <w:rFonts w:ascii="Times New Roman" w:hAnsi="Times New Roman" w:cs="Times New Roman"/>
+          <w:sz w:val="24"/>
+          <w:szCs w:val="24"/>
+          <w:lang w:val="en-US"/>
+        </w:rPr>
+        <w:t>which is</w:t>
+      </w:r>
+      <w:r>
+        <w:rPr>
+          <w:rFonts w:ascii="Times New Roman" w:hAnsi="Times New Roman" w:cs="Times New Roman"/>
+          <w:sz w:val="24"/>
+          <w:szCs w:val="24"/>
+          <w:lang w:val="en-US"/>
+        </w:rPr>
+        <w:t xml:space="preserve"> fine aggregate, </w:t>
+      </w:r>
+      <w:r>
+        <w:rPr>
+          <w:rFonts w:ascii="Times New Roman" w:hAnsi="Times New Roman" w:cs="Times New Roman"/>
+          <w:sz w:val="24"/>
+          <w:szCs w:val="24"/>
+          <w:lang w:val="en-US"/>
+        </w:rPr>
+        <w:t>Age, Concrete Compressive strength</w:t>
+      </w:r>
+      <w:r>
+        <w:rPr>
+          <w:rFonts w:ascii="Times New Roman" w:hAnsi="Times New Roman" w:cs="Times New Roman"/>
+          <w:sz w:val="24"/>
+          <w:szCs w:val="24"/>
+          <w:lang w:val="en-US"/>
+        </w:rPr>
+        <w:t>.</w:t>
+      </w:r>
+    </w:p>
+    <w:p>
+      <w:pPr>
+        <w:rPr>
+          <w:rFonts w:ascii="Times New Roman" w:hAnsi="Times New Roman" w:cs="Times New Roman"/>
+          <w:sz w:val="24"/>
+          <w:szCs w:val="24"/>
+          <w:lang w:val="en-US"/>
+        </w:rPr>
+      </w:pPr>
+    </w:p>
+    <w:p>
+      <w:pPr>
+        <w:rPr>
+          <w:rFonts w:ascii="Times New Roman" w:hAnsi="Times New Roman" w:cs="Times New Roman"/>
+          <w:sz w:val="24"/>
+          <w:szCs w:val="24"/>
+          <w:lang w:val="en-US"/>
+        </w:rPr>
+      </w:pPr>
+      <w:r>
+        <w:rPr>
+          <w:rFonts w:ascii="Times New Roman" w:hAnsi="Times New Roman" w:cs="Times New Roman"/>
+          <w:sz w:val="24"/>
+          <w:szCs w:val="24"/>
+          <w:lang w:val="en-US"/>
+        </w:rPr>
+        <w:t>I got the best result with regards to r-squared score using: XGBoost</w:t>
+      </w:r>
+    </w:p>
+    <w:p>
+      <w:pPr>
         <w:rPr>
           <w:rFonts w:ascii="Times New Roman" w:hAnsi="Times New Roman" w:cs="Times New Roman"/>
           <w:sz w:val="24"/>
@@ -206,7 +530,7 @@
           <w:szCs w:val="28"/>
           <w:lang w:val="en-US"/>
         </w:rPr>
-        <w:t xml:space="preserve">Dataset </w:t>
+        <w:t>Dataset 2</w:t>
       </w:r>
       <w:r>
         <w:rPr>
@@ -217,9 +541,243 @@
           <w:szCs w:val="28"/>
           <w:lang w:val="en-US"/>
         </w:rPr>
-        <w:t>2</w:t>
-      </w:r>
-      <w:r>
+        <w:t>:</w:t>
+      </w:r>
+    </w:p>
+    <w:p>
+      <w:pPr>
+        <w:rPr>
+          <w:rFonts w:ascii="Times New Roman" w:hAnsi="Times New Roman" w:cs="Times New Roman"/>
+          <w:sz w:val="24"/>
+          <w:szCs w:val="24"/>
+          <w:lang w:val="en-US"/>
+        </w:rPr>
+      </w:pPr>
+      <w:r>
+        <w:rPr>
+          <w:rFonts w:ascii="Times New Roman" w:hAnsi="Times New Roman" w:cs="Times New Roman"/>
+          <w:sz w:val="24"/>
+          <w:szCs w:val="24"/>
+          <w:lang w:val="en-US"/>
+        </w:rPr>
+        <w:t xml:space="preserve">The second dataset I used for regression was a </w:t>
+      </w:r>
+      <w:r>
+        <w:rPr>
+          <w:rFonts w:ascii="Times New Roman" w:hAnsi="Times New Roman" w:cs="Times New Roman"/>
+          <w:sz w:val="24"/>
+          <w:szCs w:val="24"/>
+          <w:lang w:val="en-US"/>
+        </w:rPr>
+        <w:t>medical cost dataset. The point of this dataset is to predict a person’s medical cost based on attributes, mainly, about their health.</w:t>
+      </w:r>
+      <w:r>
+        <w:rPr>
+          <w:rFonts w:ascii="Times New Roman" w:hAnsi="Times New Roman" w:cs="Times New Roman"/>
+          <w:sz w:val="24"/>
+          <w:szCs w:val="24"/>
+          <w:lang w:val="en-US"/>
+        </w:rPr>
+        <w:t xml:space="preserve"> </w:t>
+      </w:r>
+      <w:r>
+        <w:rPr>
+          <w:rFonts w:ascii="Times New Roman" w:hAnsi="Times New Roman" w:cs="Times New Roman"/>
+          <w:lang w:val="en-US"/>
+        </w:rPr>
+        <w:t>(</w:t>
+      </w:r>
+      <w:hyperlink r:id="rId5" w:history="1">
+        <w:r>
+          <w:rPr>
+            <w:rStyle w:val="Hyperlink"/>
+            <w:rFonts w:ascii="Times New Roman" w:hAnsi="Times New Roman" w:cs="Times New Roman"/>
+            <w:lang w:val="en-US"/>
+          </w:rPr>
+          <w:t>https://www.kaggle.com/datasets/mirichoi0218/insurance</w:t>
+        </w:r>
+      </w:hyperlink>
+      <w:r>
+        <w:rPr>
+          <w:rFonts w:ascii="Times New Roman" w:hAnsi="Times New Roman" w:cs="Times New Roman"/>
+          <w:lang w:val="en-US"/>
+        </w:rPr>
+        <w:t>)</w:t>
+      </w:r>
+    </w:p>
+    <w:p>
+      <w:pPr>
+        <w:spacing w:line="360" w:lineRule="auto"/>
+        <w:rPr>
+          <w:rFonts w:ascii="Times New Roman" w:hAnsi="Times New Roman" w:cs="Times New Roman"/>
+          <w:sz w:val="24"/>
+          <w:szCs w:val="24"/>
+          <w:lang w:val="en-US"/>
+        </w:rPr>
+      </w:pPr>
+      <w:r>
+        <w:rPr>
+          <w:rFonts w:ascii="Times New Roman" w:hAnsi="Times New Roman" w:cs="Times New Roman"/>
+          <w:sz w:val="24"/>
+          <w:szCs w:val="24"/>
+          <w:lang w:val="en-US"/>
+        </w:rPr>
+        <w:t xml:space="preserve">The has dataset has </w:t>
+      </w:r>
+      <w:r>
+        <w:rPr>
+          <w:rFonts w:ascii="Times New Roman" w:hAnsi="Times New Roman" w:cs="Times New Roman"/>
+          <w:sz w:val="24"/>
+          <w:szCs w:val="24"/>
+          <w:lang w:val="en-US"/>
+        </w:rPr>
+        <w:t>7</w:t>
+      </w:r>
+      <w:r>
+        <w:rPr>
+          <w:rFonts w:ascii="Times New Roman" w:hAnsi="Times New Roman" w:cs="Times New Roman"/>
+          <w:sz w:val="24"/>
+          <w:szCs w:val="24"/>
+          <w:lang w:val="en-US"/>
+        </w:rPr>
+        <w:t xml:space="preserve"> columns and 1</w:t>
+      </w:r>
+      <w:r>
+        <w:rPr>
+          <w:rFonts w:ascii="Times New Roman" w:hAnsi="Times New Roman" w:cs="Times New Roman"/>
+          <w:sz w:val="24"/>
+          <w:szCs w:val="24"/>
+          <w:lang w:val="en-US"/>
+        </w:rPr>
+        <w:t>338</w:t>
+      </w:r>
+      <w:r>
+        <w:rPr>
+          <w:rFonts w:ascii="Times New Roman" w:hAnsi="Times New Roman" w:cs="Times New Roman"/>
+          <w:sz w:val="24"/>
+          <w:szCs w:val="24"/>
+          <w:lang w:val="en-US"/>
+        </w:rPr>
+        <w:t xml:space="preserve"> rows.</w:t>
+      </w:r>
+    </w:p>
+    <w:p>
+      <w:pPr>
+        <w:rPr>
+          <w:rFonts w:ascii="Times New Roman" w:hAnsi="Times New Roman" w:cs="Times New Roman"/>
+          <w:sz w:val="24"/>
+          <w:szCs w:val="24"/>
+          <w:lang w:val="en-US"/>
+        </w:rPr>
+      </w:pPr>
+      <w:r>
+        <w:rPr>
+          <w:rFonts w:ascii="Times New Roman" w:hAnsi="Times New Roman" w:cs="Times New Roman"/>
+          <w:sz w:val="24"/>
+          <w:szCs w:val="24"/>
+          <w:lang w:val="en-US"/>
+        </w:rPr>
+        <w:t>The dataset contains these columns:</w:t>
+      </w:r>
+    </w:p>
+    <w:p>
+      <w:pPr>
+        <w:rPr>
+          <w:rFonts w:ascii="Times New Roman" w:hAnsi="Times New Roman" w:cs="Times New Roman"/>
+          <w:sz w:val="24"/>
+          <w:szCs w:val="24"/>
+          <w:lang w:val="en-US"/>
+        </w:rPr>
+      </w:pPr>
+      <w:r>
+        <w:rPr>
+          <w:rFonts w:ascii="Times New Roman" w:hAnsi="Times New Roman" w:cs="Times New Roman"/>
+          <w:sz w:val="24"/>
+          <w:szCs w:val="24"/>
+          <w:lang w:val="en-US"/>
+        </w:rPr>
+        <w:tab/>
+        <w:t>Age, Sex, BMI, children, smoker, region and the ground truth, charges.</w:t>
+      </w:r>
+    </w:p>
+    <w:p>
+      <w:pPr>
+        <w:rPr>
+          <w:rFonts w:ascii="Times New Roman" w:hAnsi="Times New Roman" w:cs="Times New Roman"/>
+          <w:sz w:val="24"/>
+          <w:szCs w:val="24"/>
+          <w:lang w:val="en-US"/>
+        </w:rPr>
+      </w:pPr>
+    </w:p>
+    <w:p>
+      <w:pPr>
+        <w:rPr>
+          <w:rFonts w:ascii="Times New Roman" w:hAnsi="Times New Roman" w:cs="Times New Roman"/>
+          <w:sz w:val="24"/>
+          <w:szCs w:val="24"/>
+          <w:lang w:val="en-US"/>
+        </w:rPr>
+      </w:pPr>
+      <w:r>
+        <w:rPr>
+          <w:rFonts w:ascii="Times New Roman" w:hAnsi="Times New Roman" w:cs="Times New Roman"/>
+          <w:sz w:val="24"/>
+          <w:szCs w:val="24"/>
+          <w:lang w:val="en-US"/>
+        </w:rPr>
+        <w:lastRenderedPageBreak/>
+        <w:t>I got the best result with regards to r-squared score using: XGBoost</w:t>
+      </w:r>
+    </w:p>
+    <w:p>
+      <w:pPr>
+        <w:rPr>
+          <w:rFonts w:ascii="Times New Roman" w:hAnsi="Times New Roman" w:cs="Times New Roman"/>
+          <w:sz w:val="24"/>
+          <w:szCs w:val="24"/>
+          <w:lang w:val="en-US"/>
+        </w:rPr>
+      </w:pPr>
+    </w:p>
+    <w:p>
+      <w:pPr>
+        <w:spacing w:line="360" w:lineRule="auto"/>
+        <w:rPr>
+          <w:rFonts w:ascii="Times New Roman" w:hAnsi="Times New Roman" w:cs="Times New Roman"/>
+          <w:b/>
+          <w:bCs/>
+          <w:sz w:val="36"/>
+          <w:szCs w:val="36"/>
+          <w:lang w:val="en-US"/>
+        </w:rPr>
+      </w:pPr>
+      <w:r>
+        <w:rPr>
+          <w:rFonts w:ascii="Times New Roman" w:hAnsi="Times New Roman" w:cs="Times New Roman"/>
+          <w:b/>
+          <w:bCs/>
+          <w:sz w:val="36"/>
+          <w:szCs w:val="36"/>
+          <w:lang w:val="en-US"/>
+        </w:rPr>
+        <w:t>Neural Network Classification</w:t>
+      </w:r>
+      <w:r>
+        <w:rPr>
+          <w:rFonts w:ascii="Times New Roman" w:hAnsi="Times New Roman" w:cs="Times New Roman"/>
+          <w:b/>
+          <w:bCs/>
+          <w:sz w:val="36"/>
+          <w:szCs w:val="36"/>
+          <w:lang w:val="en-US"/>
+        </w:rPr>
+        <w:t>:</w:t>
+      </w:r>
+    </w:p>
+    <w:p>
+      <w:pPr>
+        <w:spacing w:line="360" w:lineRule="auto"/>
         <w:rPr>
           <w:rFonts w:ascii="Times New Roman" w:hAnsi="Times New Roman" w:cs="Times New Roman"/>
           <w:b/>
@@ -228,8 +786,564 @@
           <w:szCs w:val="28"/>
           <w:lang w:val="en-US"/>
         </w:rPr>
+      </w:pPr>
+      <w:r>
+        <w:rPr>
+          <w:rFonts w:ascii="Times New Roman" w:hAnsi="Times New Roman" w:cs="Times New Roman"/>
+          <w:b/>
+          <w:bCs/>
+          <w:sz w:val="28"/>
+          <w:szCs w:val="28"/>
+          <w:lang w:val="en-US"/>
+        </w:rPr>
+        <w:t>Dataset 1</w:t>
+      </w:r>
+      <w:r>
+        <w:rPr>
+          <w:rFonts w:ascii="Times New Roman" w:hAnsi="Times New Roman" w:cs="Times New Roman"/>
+          <w:b/>
+          <w:bCs/>
+          <w:sz w:val="28"/>
+          <w:szCs w:val="28"/>
+          <w:lang w:val="en-US"/>
+        </w:rPr>
         <w:t>:</w:t>
       </w:r>
+    </w:p>
+    <w:p>
+      <w:pPr>
+        <w:rPr>
+          <w:rFonts w:ascii="Times New Roman" w:hAnsi="Times New Roman" w:cs="Times New Roman"/>
+          <w:sz w:val="24"/>
+          <w:szCs w:val="24"/>
+          <w:lang w:val="en-US"/>
+        </w:rPr>
+      </w:pPr>
+      <w:r>
+        <w:rPr>
+          <w:rFonts w:ascii="Times New Roman" w:hAnsi="Times New Roman" w:cs="Times New Roman"/>
+          <w:sz w:val="24"/>
+          <w:szCs w:val="24"/>
+          <w:lang w:val="en-US"/>
+        </w:rPr>
+        <w:t>As the first dataset</w:t>
+      </w:r>
+      <w:r>
+        <w:rPr>
+          <w:rFonts w:ascii="Times New Roman" w:hAnsi="Times New Roman" w:cs="Times New Roman"/>
+          <w:sz w:val="24"/>
+          <w:szCs w:val="24"/>
+          <w:lang w:val="en-US"/>
+        </w:rPr>
+        <w:t xml:space="preserve"> for this task, I revisited the titanic classification dataset so I could compare the results.</w:t>
+      </w:r>
+    </w:p>
+    <w:p>
+      <w:pPr>
+        <w:rPr>
+          <w:rFonts w:ascii="Times New Roman" w:hAnsi="Times New Roman" w:cs="Times New Roman"/>
+          <w:sz w:val="24"/>
+          <w:szCs w:val="24"/>
+          <w:lang w:val="en-US"/>
+        </w:rPr>
+      </w:pPr>
+      <w:r>
+        <w:rPr>
+          <w:rFonts w:ascii="Times New Roman" w:hAnsi="Times New Roman" w:cs="Times New Roman"/>
+          <w:sz w:val="24"/>
+          <w:szCs w:val="24"/>
+          <w:lang w:val="en-US"/>
+        </w:rPr>
+        <w:t xml:space="preserve">I got the best result with the second Neural Network Architecture, with a training score of 0.8308 and test score of 0.8161. This was slightly worse than the XGBoost one. </w:t>
+      </w:r>
+    </w:p>
+    <w:p>
+      <w:pPr>
+        <w:spacing w:line="360" w:lineRule="auto"/>
+        <w:rPr>
+          <w:rFonts w:ascii="Times New Roman" w:hAnsi="Times New Roman" w:cs="Times New Roman"/>
+          <w:b/>
+          <w:bCs/>
+          <w:sz w:val="28"/>
+          <w:szCs w:val="28"/>
+          <w:lang w:val="en-US"/>
+        </w:rPr>
+      </w:pPr>
+      <w:r>
+        <w:rPr>
+          <w:rFonts w:ascii="Times New Roman" w:hAnsi="Times New Roman" w:cs="Times New Roman"/>
+          <w:b/>
+          <w:bCs/>
+          <w:sz w:val="28"/>
+          <w:szCs w:val="28"/>
+          <w:lang w:val="en-US"/>
+        </w:rPr>
+        <w:t xml:space="preserve">Dataset </w:t>
+      </w:r>
+      <w:r>
+        <w:rPr>
+          <w:rFonts w:ascii="Times New Roman" w:hAnsi="Times New Roman" w:cs="Times New Roman"/>
+          <w:b/>
+          <w:bCs/>
+          <w:sz w:val="28"/>
+          <w:szCs w:val="28"/>
+          <w:lang w:val="en-US"/>
+        </w:rPr>
+        <w:t>2</w:t>
+      </w:r>
+      <w:r>
+        <w:rPr>
+          <w:rFonts w:ascii="Times New Roman" w:hAnsi="Times New Roman" w:cs="Times New Roman"/>
+          <w:b/>
+          <w:bCs/>
+          <w:sz w:val="28"/>
+          <w:szCs w:val="28"/>
+          <w:lang w:val="en-US"/>
+        </w:rPr>
+        <w:t>:</w:t>
+      </w:r>
+    </w:p>
+    <w:p>
+      <w:pPr>
+        <w:rPr>
+          <w:rFonts w:ascii="Times New Roman" w:hAnsi="Times New Roman" w:cs="Times New Roman"/>
+          <w:sz w:val="24"/>
+          <w:szCs w:val="24"/>
+          <w:lang w:val="en-US"/>
+        </w:rPr>
+      </w:pPr>
+      <w:r>
+        <w:rPr>
+          <w:rFonts w:ascii="Times New Roman" w:hAnsi="Times New Roman" w:cs="Times New Roman"/>
+          <w:sz w:val="24"/>
+          <w:szCs w:val="24"/>
+          <w:lang w:val="en-US"/>
+        </w:rPr>
+        <w:t xml:space="preserve">As the </w:t>
+      </w:r>
+      <w:r>
+        <w:rPr>
+          <w:rFonts w:ascii="Times New Roman" w:hAnsi="Times New Roman" w:cs="Times New Roman"/>
+          <w:sz w:val="24"/>
+          <w:szCs w:val="24"/>
+          <w:lang w:val="en-US"/>
+        </w:rPr>
+        <w:t>second</w:t>
+      </w:r>
+      <w:r>
+        <w:rPr>
+          <w:rFonts w:ascii="Times New Roman" w:hAnsi="Times New Roman" w:cs="Times New Roman"/>
+          <w:sz w:val="24"/>
+          <w:szCs w:val="24"/>
+          <w:lang w:val="en-US"/>
+        </w:rPr>
+        <w:t xml:space="preserve"> dataset</w:t>
+      </w:r>
+      <w:r>
+        <w:rPr>
+          <w:rFonts w:ascii="Times New Roman" w:hAnsi="Times New Roman" w:cs="Times New Roman"/>
+          <w:sz w:val="24"/>
+          <w:szCs w:val="24"/>
+          <w:lang w:val="en-US"/>
+        </w:rPr>
+        <w:t xml:space="preserve"> I once again revisited an old dataset, this time the Heart Attack Analysis one.</w:t>
+      </w:r>
+    </w:p>
+    <w:p>
+      <w:pPr>
+        <w:rPr>
+          <w:rFonts w:ascii="Times New Roman" w:hAnsi="Times New Roman" w:cs="Times New Roman"/>
+          <w:sz w:val="24"/>
+          <w:szCs w:val="24"/>
+          <w:lang w:val="en-US"/>
+        </w:rPr>
+      </w:pPr>
+      <w:r>
+        <w:rPr>
+          <w:rFonts w:ascii="Times New Roman" w:hAnsi="Times New Roman" w:cs="Times New Roman"/>
+          <w:sz w:val="24"/>
+          <w:szCs w:val="24"/>
+          <w:lang w:val="en-US"/>
+        </w:rPr>
+        <w:t xml:space="preserve">I got the exact same result with both </w:t>
+      </w:r>
+      <w:r>
+        <w:rPr>
+          <w:rFonts w:ascii="Times New Roman" w:hAnsi="Times New Roman" w:cs="Times New Roman"/>
+          <w:sz w:val="24"/>
+          <w:szCs w:val="24"/>
+          <w:lang w:val="en-US"/>
+        </w:rPr>
+        <w:t>Neural Network Architecture</w:t>
+      </w:r>
+      <w:r>
+        <w:rPr>
+          <w:rFonts w:ascii="Times New Roman" w:hAnsi="Times New Roman" w:cs="Times New Roman"/>
+          <w:sz w:val="24"/>
+          <w:szCs w:val="24"/>
+          <w:lang w:val="en-US"/>
+        </w:rPr>
+        <w:t xml:space="preserve">s. Training score of 0.8950 and test score of 0.8553. However, the second </w:t>
+      </w:r>
+      <w:r>
+        <w:rPr>
+          <w:rFonts w:ascii="Times New Roman" w:hAnsi="Times New Roman" w:cs="Times New Roman"/>
+          <w:sz w:val="24"/>
+          <w:szCs w:val="24"/>
+          <w:lang w:val="en-US"/>
+        </w:rPr>
+        <w:t>Neural Network Architecture</w:t>
+      </w:r>
+      <w:r>
+        <w:rPr>
+          <w:rFonts w:ascii="Times New Roman" w:hAnsi="Times New Roman" w:cs="Times New Roman"/>
+          <w:sz w:val="24"/>
+          <w:szCs w:val="24"/>
+          <w:lang w:val="en-US"/>
+        </w:rPr>
+        <w:t xml:space="preserve"> got this result with less layers. </w:t>
+      </w:r>
+    </w:p>
+    <w:p>
+      <w:pPr>
+        <w:rPr>
+          <w:rFonts w:ascii="Times New Roman" w:hAnsi="Times New Roman" w:cs="Times New Roman"/>
+          <w:sz w:val="24"/>
+          <w:szCs w:val="24"/>
+          <w:lang w:val="en-US"/>
+        </w:rPr>
+      </w:pPr>
+      <w:r>
+        <w:rPr>
+          <w:rFonts w:ascii="Times New Roman" w:hAnsi="Times New Roman" w:cs="Times New Roman"/>
+          <w:sz w:val="24"/>
+          <w:szCs w:val="24"/>
+          <w:lang w:val="en-US"/>
+        </w:rPr>
+        <w:t>I got the best score on this dataset with SVM.</w:t>
+      </w:r>
+    </w:p>
+    <w:p>
+      <w:pPr>
+        <w:spacing w:line="360" w:lineRule="auto"/>
+        <w:rPr>
+          <w:rFonts w:ascii="Times New Roman" w:hAnsi="Times New Roman" w:cs="Times New Roman"/>
+          <w:b/>
+          <w:bCs/>
+          <w:sz w:val="28"/>
+          <w:szCs w:val="28"/>
+          <w:lang w:val="en-US"/>
+        </w:rPr>
+      </w:pPr>
+      <w:r>
+        <w:rPr>
+          <w:rFonts w:ascii="Times New Roman" w:hAnsi="Times New Roman" w:cs="Times New Roman"/>
+          <w:b/>
+          <w:bCs/>
+          <w:sz w:val="28"/>
+          <w:szCs w:val="28"/>
+          <w:lang w:val="en-US"/>
+        </w:rPr>
+        <w:t xml:space="preserve">Dataset </w:t>
+      </w:r>
+      <w:r>
+        <w:rPr>
+          <w:rFonts w:ascii="Times New Roman" w:hAnsi="Times New Roman" w:cs="Times New Roman"/>
+          <w:b/>
+          <w:bCs/>
+          <w:sz w:val="28"/>
+          <w:szCs w:val="28"/>
+          <w:lang w:val="en-US"/>
+        </w:rPr>
+        <w:t>3</w:t>
+      </w:r>
+      <w:r>
+        <w:rPr>
+          <w:rFonts w:ascii="Times New Roman" w:hAnsi="Times New Roman" w:cs="Times New Roman"/>
+          <w:b/>
+          <w:bCs/>
+          <w:sz w:val="28"/>
+          <w:szCs w:val="28"/>
+          <w:lang w:val="en-US"/>
+        </w:rPr>
+        <w:t>:</w:t>
+      </w:r>
+    </w:p>
+    <w:p>
+      <w:pPr>
+        <w:rPr>
+          <w:rFonts w:ascii="Times New Roman" w:hAnsi="Times New Roman" w:cs="Times New Roman"/>
+          <w:lang w:val="en-US"/>
+        </w:rPr>
+      </w:pPr>
+      <w:r>
+        <w:rPr>
+          <w:rFonts w:ascii="Times New Roman" w:hAnsi="Times New Roman" w:cs="Times New Roman"/>
+          <w:sz w:val="24"/>
+          <w:szCs w:val="24"/>
+          <w:lang w:val="en-US"/>
+        </w:rPr>
+        <w:t xml:space="preserve">As the </w:t>
+      </w:r>
+      <w:r>
+        <w:rPr>
+          <w:rFonts w:ascii="Times New Roman" w:hAnsi="Times New Roman" w:cs="Times New Roman"/>
+          <w:sz w:val="24"/>
+          <w:szCs w:val="24"/>
+          <w:lang w:val="en-US"/>
+        </w:rPr>
+        <w:t>third</w:t>
+      </w:r>
+      <w:r>
+        <w:rPr>
+          <w:rFonts w:ascii="Times New Roman" w:hAnsi="Times New Roman" w:cs="Times New Roman"/>
+          <w:sz w:val="24"/>
+          <w:szCs w:val="24"/>
+          <w:lang w:val="en-US"/>
+        </w:rPr>
+        <w:t xml:space="preserve"> dataset</w:t>
+      </w:r>
+      <w:r>
+        <w:rPr>
+          <w:rFonts w:ascii="Times New Roman" w:hAnsi="Times New Roman" w:cs="Times New Roman"/>
+          <w:sz w:val="24"/>
+          <w:szCs w:val="24"/>
+          <w:lang w:val="en-US"/>
+        </w:rPr>
+        <w:t xml:space="preserve"> I tried a new one: </w:t>
+      </w:r>
+      <w:r>
+        <w:rPr>
+          <w:rFonts w:ascii="Times New Roman" w:hAnsi="Times New Roman" w:cs="Times New Roman"/>
+          <w:sz w:val="24"/>
+          <w:szCs w:val="24"/>
+          <w:lang w:val="en-US"/>
+        </w:rPr>
+        <w:t xml:space="preserve">Star Prediction. The goal of this datatype is to predict which of 6 classes a star belongs to. </w:t>
+      </w:r>
+      <w:r>
+        <w:rPr>
+          <w:rFonts w:ascii="Times New Roman" w:hAnsi="Times New Roman" w:cs="Times New Roman"/>
+          <w:lang w:val="en-US"/>
+        </w:rPr>
+        <w:t>(</w:t>
+      </w:r>
+      <w:hyperlink r:id="rId6" w:history="1">
+        <w:r>
+          <w:rPr>
+            <w:rStyle w:val="Hyperlink"/>
+            <w:rFonts w:ascii="Times New Roman" w:hAnsi="Times New Roman" w:cs="Times New Roman"/>
+            <w:lang w:val="en-US"/>
+          </w:rPr>
+          <w:t>https://www.kaggle.com/datasets/deepu1109/star-dataset</w:t>
+        </w:r>
+      </w:hyperlink>
+      <w:r>
+        <w:rPr>
+          <w:rFonts w:ascii="Times New Roman" w:hAnsi="Times New Roman" w:cs="Times New Roman"/>
+          <w:lang w:val="en-US"/>
+        </w:rPr>
+        <w:t>)</w:t>
+      </w:r>
+      <w:r>
+        <w:rPr>
+          <w:rFonts w:ascii="Times New Roman" w:hAnsi="Times New Roman" w:cs="Times New Roman"/>
+          <w:lang w:val="en-US"/>
+        </w:rPr>
+        <w:t>.</w:t>
+      </w:r>
+    </w:p>
+    <w:p>
+      <w:pPr>
+        <w:spacing w:line="360" w:lineRule="auto"/>
+        <w:rPr>
+          <w:rFonts w:ascii="Times New Roman" w:hAnsi="Times New Roman" w:cs="Times New Roman"/>
+          <w:sz w:val="24"/>
+          <w:szCs w:val="24"/>
+          <w:lang w:val="en-US"/>
+        </w:rPr>
+      </w:pPr>
+      <w:r>
+        <w:rPr>
+          <w:rFonts w:ascii="Times New Roman" w:hAnsi="Times New Roman" w:cs="Times New Roman"/>
+          <w:sz w:val="24"/>
+          <w:szCs w:val="24"/>
+          <w:lang w:val="en-US"/>
+        </w:rPr>
+        <w:t xml:space="preserve">The has dataset has 7 columns and </w:t>
+      </w:r>
+      <w:r>
+        <w:rPr>
+          <w:rFonts w:ascii="Times New Roman" w:hAnsi="Times New Roman" w:cs="Times New Roman"/>
+          <w:sz w:val="24"/>
+          <w:szCs w:val="24"/>
+          <w:lang w:val="en-US"/>
+        </w:rPr>
+        <w:t>240</w:t>
+      </w:r>
+      <w:r>
+        <w:rPr>
+          <w:rFonts w:ascii="Times New Roman" w:hAnsi="Times New Roman" w:cs="Times New Roman"/>
+          <w:sz w:val="24"/>
+          <w:szCs w:val="24"/>
+          <w:lang w:val="en-US"/>
+        </w:rPr>
+        <w:t xml:space="preserve"> rows.</w:t>
+      </w:r>
+    </w:p>
+    <w:p>
+      <w:pPr>
+        <w:spacing w:line="360" w:lineRule="auto"/>
+        <w:rPr>
+          <w:rFonts w:ascii="Times New Roman" w:hAnsi="Times New Roman" w:cs="Times New Roman"/>
+          <w:sz w:val="24"/>
+          <w:szCs w:val="24"/>
+          <w:lang w:val="en-US"/>
+        </w:rPr>
+      </w:pPr>
+      <w:r>
+        <w:rPr>
+          <w:rFonts w:ascii="Times New Roman" w:hAnsi="Times New Roman" w:cs="Times New Roman"/>
+          <w:sz w:val="24"/>
+          <w:szCs w:val="24"/>
+          <w:lang w:val="en-US"/>
+        </w:rPr>
+        <w:t>The dataset contains these columns:</w:t>
+      </w:r>
+    </w:p>
+    <w:p>
+      <w:pPr>
+        <w:spacing w:line="360" w:lineRule="auto"/>
+        <w:ind w:left="705"/>
+        <w:rPr>
+          <w:rFonts w:ascii="Times New Roman" w:hAnsi="Times New Roman" w:cs="Times New Roman"/>
+          <w:sz w:val="24"/>
+          <w:szCs w:val="24"/>
+          <w:lang w:val="en-US"/>
+        </w:rPr>
+      </w:pPr>
+      <w:r>
+        <w:rPr>
+          <w:rFonts w:ascii="Times New Roman" w:hAnsi="Times New Roman" w:cs="Times New Roman"/>
+          <w:sz w:val="24"/>
+          <w:szCs w:val="24"/>
+          <w:lang w:val="en-US"/>
+        </w:rPr>
+        <w:t>Temperature, Luminosity, Radius, Absolute magnitude, Star color, Spectral class and the ground truth, Star type.</w:t>
+      </w:r>
+    </w:p>
+    <w:p>
+      <w:pPr>
+        <w:spacing w:line="360" w:lineRule="auto"/>
+        <w:rPr>
+          <w:rFonts w:ascii="Times New Roman" w:hAnsi="Times New Roman" w:cs="Times New Roman"/>
+          <w:sz w:val="24"/>
+          <w:szCs w:val="24"/>
+          <w:lang w:val="en-US"/>
+        </w:rPr>
+      </w:pPr>
+    </w:p>
+    <w:p>
+      <w:pPr>
+        <w:rPr>
+          <w:rFonts w:ascii="Times New Roman" w:hAnsi="Times New Roman" w:cs="Times New Roman"/>
+          <w:sz w:val="24"/>
+          <w:szCs w:val="24"/>
+          <w:lang w:val="en-US"/>
+        </w:rPr>
+      </w:pPr>
+      <w:r>
+        <w:rPr>
+          <w:rFonts w:ascii="Times New Roman" w:hAnsi="Times New Roman" w:cs="Times New Roman"/>
+          <w:sz w:val="24"/>
+          <w:szCs w:val="24"/>
+          <w:lang w:val="en-US"/>
+        </w:rPr>
+        <w:t>I got the best</w:t>
+      </w:r>
+      <w:r>
+        <w:rPr>
+          <w:rFonts w:ascii="Times New Roman" w:hAnsi="Times New Roman" w:cs="Times New Roman"/>
+          <w:sz w:val="24"/>
+          <w:szCs w:val="24"/>
+          <w:lang w:val="en-US"/>
+        </w:rPr>
+        <w:t xml:space="preserve"> average</w:t>
+      </w:r>
+      <w:r>
+        <w:rPr>
+          <w:rFonts w:ascii="Times New Roman" w:hAnsi="Times New Roman" w:cs="Times New Roman"/>
+          <w:sz w:val="24"/>
+          <w:szCs w:val="24"/>
+          <w:lang w:val="en-US"/>
+        </w:rPr>
+        <w:t xml:space="preserve"> score </w:t>
+      </w:r>
+      <w:r>
+        <w:rPr>
+          <w:rFonts w:ascii="Times New Roman" w:hAnsi="Times New Roman" w:cs="Times New Roman"/>
+          <w:sz w:val="24"/>
+          <w:szCs w:val="24"/>
+          <w:lang w:val="en-US"/>
+        </w:rPr>
+        <w:t>using the 2</w:t>
+      </w:r>
+      <w:r>
+        <w:rPr>
+          <w:rFonts w:ascii="Times New Roman" w:hAnsi="Times New Roman" w:cs="Times New Roman"/>
+          <w:sz w:val="24"/>
+          <w:szCs w:val="24"/>
+          <w:vertAlign w:val="superscript"/>
+          <w:lang w:val="en-US"/>
+        </w:rPr>
+        <w:t>nd</w:t>
+      </w:r>
+      <w:r>
+        <w:rPr>
+          <w:rFonts w:ascii="Times New Roman" w:hAnsi="Times New Roman" w:cs="Times New Roman"/>
+          <w:sz w:val="24"/>
+          <w:szCs w:val="24"/>
+          <w:lang w:val="en-US"/>
+        </w:rPr>
+        <w:t xml:space="preserve"> </w:t>
+      </w:r>
+      <w:r>
+        <w:rPr>
+          <w:rFonts w:ascii="Times New Roman" w:hAnsi="Times New Roman" w:cs="Times New Roman"/>
+          <w:sz w:val="24"/>
+          <w:szCs w:val="24"/>
+          <w:lang w:val="en-US"/>
+        </w:rPr>
+        <w:t>Neural Network Architecture</w:t>
+      </w:r>
+      <w:r>
+        <w:rPr>
+          <w:rFonts w:ascii="Times New Roman" w:hAnsi="Times New Roman" w:cs="Times New Roman"/>
+          <w:sz w:val="24"/>
+          <w:szCs w:val="24"/>
+          <w:lang w:val="en-US"/>
+        </w:rPr>
+        <w:t>. With this architecture I got a training score of 0.9389 and a test score of 0.9167</w:t>
+      </w:r>
+    </w:p>
+    <w:p>
+      <w:pPr>
+        <w:spacing w:line="360" w:lineRule="auto"/>
+        <w:rPr>
+          <w:rFonts w:ascii="Times New Roman" w:hAnsi="Times New Roman" w:cs="Times New Roman"/>
+          <w:sz w:val="24"/>
+          <w:szCs w:val="24"/>
+          <w:lang w:val="en-US"/>
+        </w:rPr>
+      </w:pPr>
+    </w:p>
+    <w:p>
+      <w:pPr>
+        <w:rPr>
+          <w:rFonts w:ascii="Times New Roman" w:hAnsi="Times New Roman" w:cs="Times New Roman"/>
+          <w:lang w:val="en-US"/>
+        </w:rPr>
+      </w:pPr>
     </w:p>
     <w:p>
       <w:pPr>
@@ -649,7 +1763,7 @@
   <w:style w:type="paragraph" w:default="1" w:styleId="Normal">
     <w:name w:val="Normal"/>
     <w:qFormat/>
-    <w:rsid w:val="00956118"/>
+    <w:rsid w:val="00DB3140"/>
   </w:style>
   <w:style w:type="character" w:default="1" w:styleId="DefaultParagraphFont">
     <w:name w:val="Default Paragraph Font"/>
@@ -677,6 +1791,29 @@
     <w:uiPriority w:val="99"/>
     <w:semiHidden/>
     <w:unhideWhenUsed/>
+  </w:style>
+  <w:style w:type="character" w:styleId="Hyperlink">
+    <w:name w:val="Hyperlink"/>
+    <w:basedOn w:val="DefaultParagraphFont"/>
+    <w:uiPriority w:val="99"/>
+    <w:unhideWhenUsed/>
+    <w:rsid w:val="00553626"/>
+    <w:rPr>
+      <w:color w:val="0563C1" w:themeColor="hyperlink"/>
+      <w:u w:val="single"/>
+    </w:rPr>
+  </w:style>
+  <w:style w:type="character" w:styleId="UnresolvedMention">
+    <w:name w:val="Unresolved Mention"/>
+    <w:basedOn w:val="DefaultParagraphFont"/>
+    <w:uiPriority w:val="99"/>
+    <w:semiHidden/>
+    <w:unhideWhenUsed/>
+    <w:rsid w:val="00553626"/>
+    <w:rPr>
+      <w:color w:val="605E5C"/>
+      <w:shd w:val="clear" w:color="auto" w:fill="E1DFDD"/>
+    </w:rPr>
   </w:style>
 </w:styles>
 </file>

--- a/Dokumenter/Mandatory Assignment 3.docx
+++ b/Dokumenter/Mandatory Assignment 3.docx
@@ -296,6 +296,7 @@
         </w:rPr>
         <w:t xml:space="preserve">Cement: Percent of </w:t>
       </w:r>
+      <w:proofErr w:type="gramStart"/>
       <w:r>
         <w:rPr>
           <w:rFonts w:ascii="Times New Roman" w:hAnsi="Times New Roman" w:cs="Times New Roman"/>
@@ -305,6 +306,7 @@
         </w:rPr>
         <w:t>mixture</w:t>
       </w:r>
+      <w:proofErr w:type="gramEnd"/>
       <w:r>
         <w:rPr>
           <w:rFonts w:ascii="Times New Roman" w:hAnsi="Times New Roman" w:cs="Times New Roman"/>
@@ -331,70 +333,7 @@
           <w:szCs w:val="24"/>
           <w:lang w:val="en-US"/>
         </w:rPr>
-        <w:t>Water: Percent of mixture which is water, Superplasticizer</w:t>
-      </w:r>
-      <w:r>
-        <w:rPr>
-          <w:rFonts w:ascii="Times New Roman" w:hAnsi="Times New Roman" w:cs="Times New Roman"/>
-          <w:sz w:val="24"/>
-          <w:szCs w:val="24"/>
-          <w:lang w:val="en-US"/>
-        </w:rPr>
-        <w:t>: Percent of mixture</w:t>
-      </w:r>
-      <w:r>
-        <w:rPr>
-          <w:rFonts w:ascii="Times New Roman" w:hAnsi="Times New Roman" w:cs="Times New Roman"/>
-          <w:sz w:val="24"/>
-          <w:szCs w:val="24"/>
-          <w:lang w:val="en-US"/>
-        </w:rPr>
-        <w:t xml:space="preserve"> </w:t>
-      </w:r>
-      <w:r>
-        <w:rPr>
-          <w:rFonts w:ascii="Times New Roman" w:hAnsi="Times New Roman" w:cs="Times New Roman"/>
-          <w:sz w:val="24"/>
-          <w:szCs w:val="24"/>
-          <w:lang w:val="en-US"/>
-        </w:rPr>
-        <w:t>which is</w:t>
-      </w:r>
-      <w:r>
-        <w:rPr>
-          <w:rFonts w:ascii="Times New Roman" w:hAnsi="Times New Roman" w:cs="Times New Roman"/>
-          <w:sz w:val="24"/>
-          <w:szCs w:val="24"/>
-          <w:lang w:val="en-US"/>
-        </w:rPr>
-        <w:t xml:space="preserve"> s</w:t>
-      </w:r>
-      <w:r>
-        <w:rPr>
-          <w:rFonts w:ascii="Times New Roman" w:hAnsi="Times New Roman" w:cs="Times New Roman"/>
-          <w:sz w:val="24"/>
-          <w:szCs w:val="24"/>
-          <w:lang w:val="en-US"/>
-        </w:rPr>
-        <w:t>uperplasticizer</w:t>
-      </w:r>
-      <w:r>
-        <w:rPr>
-          <w:rFonts w:ascii="Times New Roman" w:hAnsi="Times New Roman" w:cs="Times New Roman"/>
-          <w:sz w:val="24"/>
-          <w:szCs w:val="24"/>
-          <w:lang w:val="en-US"/>
-        </w:rPr>
-        <w:t>, Coarse aggregate</w:t>
-      </w:r>
-      <w:r>
-        <w:rPr>
-          <w:rFonts w:ascii="Times New Roman" w:hAnsi="Times New Roman" w:cs="Times New Roman"/>
-          <w:sz w:val="24"/>
-          <w:szCs w:val="24"/>
-          <w:lang w:val="en-US"/>
-        </w:rPr>
-        <w:t>: Percent of mixture</w:t>
+        <w:t>Water: Percent of mixture which is water, Superplasticizer: Percent of mixture which is superplasticizer, Coarse aggregate: Percent of mixture</w:t>
       </w:r>
       <w:r>
         <w:rPr>
@@ -404,110 +343,91 @@
           <w:lang w:val="en-US"/>
         </w:rPr>
         <w:tab/>
-        <w:t>which is</w:t>
-      </w:r>
-      <w:r>
-        <w:rPr>
-          <w:rFonts w:ascii="Times New Roman" w:hAnsi="Times New Roman" w:cs="Times New Roman"/>
-          <w:sz w:val="24"/>
-          <w:szCs w:val="24"/>
-          <w:lang w:val="en-US"/>
-        </w:rPr>
-        <w:t xml:space="preserve"> coarse aggregate, Fine aggregate</w:t>
-      </w:r>
-      <w:r>
-        <w:rPr>
-          <w:rFonts w:ascii="Times New Roman" w:hAnsi="Times New Roman" w:cs="Times New Roman"/>
-          <w:sz w:val="24"/>
-          <w:szCs w:val="24"/>
-          <w:lang w:val="en-US"/>
-        </w:rPr>
-        <w:t>: Percent of mixture</w:t>
-      </w:r>
-      <w:r>
-        <w:rPr>
-          <w:rFonts w:ascii="Times New Roman" w:hAnsi="Times New Roman" w:cs="Times New Roman"/>
-          <w:sz w:val="24"/>
-          <w:szCs w:val="24"/>
-          <w:lang w:val="en-US"/>
-        </w:rPr>
-        <w:t xml:space="preserve"> </w:t>
-      </w:r>
-      <w:r>
-        <w:rPr>
-          <w:rFonts w:ascii="Times New Roman" w:hAnsi="Times New Roman" w:cs="Times New Roman"/>
-          <w:sz w:val="24"/>
-          <w:szCs w:val="24"/>
-          <w:lang w:val="en-US"/>
-        </w:rPr>
-        <w:t>which is</w:t>
-      </w:r>
-      <w:r>
-        <w:rPr>
-          <w:rFonts w:ascii="Times New Roman" w:hAnsi="Times New Roman" w:cs="Times New Roman"/>
-          <w:sz w:val="24"/>
-          <w:szCs w:val="24"/>
-          <w:lang w:val="en-US"/>
-        </w:rPr>
-        <w:t xml:space="preserve"> fine aggregate, </w:t>
-      </w:r>
-      <w:r>
-        <w:rPr>
-          <w:rFonts w:ascii="Times New Roman" w:hAnsi="Times New Roman" w:cs="Times New Roman"/>
-          <w:sz w:val="24"/>
-          <w:szCs w:val="24"/>
-          <w:lang w:val="en-US"/>
-        </w:rPr>
-        <w:t>Age, Concrete Compressive strength</w:t>
-      </w:r>
-      <w:r>
-        <w:rPr>
-          <w:rFonts w:ascii="Times New Roman" w:hAnsi="Times New Roman" w:cs="Times New Roman"/>
-          <w:sz w:val="24"/>
-          <w:szCs w:val="24"/>
-          <w:lang w:val="en-US"/>
-        </w:rPr>
-        <w:t>.</w:t>
-      </w:r>
-    </w:p>
-    <w:p>
-      <w:pPr>
-        <w:rPr>
-          <w:rFonts w:ascii="Times New Roman" w:hAnsi="Times New Roman" w:cs="Times New Roman"/>
-          <w:sz w:val="24"/>
-          <w:szCs w:val="24"/>
-          <w:lang w:val="en-US"/>
-        </w:rPr>
-      </w:pPr>
-    </w:p>
-    <w:p>
-      <w:pPr>
-        <w:rPr>
-          <w:rFonts w:ascii="Times New Roman" w:hAnsi="Times New Roman" w:cs="Times New Roman"/>
-          <w:sz w:val="24"/>
-          <w:szCs w:val="24"/>
-          <w:lang w:val="en-US"/>
-        </w:rPr>
-      </w:pPr>
-      <w:r>
-        <w:rPr>
-          <w:rFonts w:ascii="Times New Roman" w:hAnsi="Times New Roman" w:cs="Times New Roman"/>
-          <w:sz w:val="24"/>
-          <w:szCs w:val="24"/>
-          <w:lang w:val="en-US"/>
-        </w:rPr>
-        <w:t>I got the best result with regards to r-squared score using: XGBoost</w:t>
-      </w:r>
-    </w:p>
-    <w:p>
-      <w:pPr>
-        <w:rPr>
-          <w:rFonts w:ascii="Times New Roman" w:hAnsi="Times New Roman" w:cs="Times New Roman"/>
-          <w:sz w:val="24"/>
-          <w:szCs w:val="24"/>
-          <w:lang w:val="en-US"/>
-        </w:rPr>
-      </w:pPr>
+        <w:t>which is coarse aggregate, Fine aggregate: Percent of mixture which is fine aggregate, Age, Concrete Compressive strength.</w:t>
+      </w:r>
+    </w:p>
+    <w:p>
+      <w:pPr>
+        <w:rPr>
+          <w:rFonts w:ascii="Times New Roman" w:hAnsi="Times New Roman" w:cs="Times New Roman"/>
+          <w:sz w:val="24"/>
+          <w:szCs w:val="24"/>
+          <w:lang w:val="en-US"/>
+        </w:rPr>
+      </w:pPr>
+    </w:p>
+    <w:p>
+      <w:pPr>
+        <w:rPr>
+          <w:rFonts w:ascii="Times New Roman" w:hAnsi="Times New Roman" w:cs="Times New Roman"/>
+          <w:sz w:val="24"/>
+          <w:szCs w:val="24"/>
+          <w:lang w:val="en-US"/>
+        </w:rPr>
+      </w:pPr>
+      <w:r>
+        <w:rPr>
+          <w:rFonts w:ascii="Times New Roman" w:hAnsi="Times New Roman" w:cs="Times New Roman"/>
+          <w:sz w:val="24"/>
+          <w:szCs w:val="24"/>
+          <w:lang w:val="en-US"/>
+        </w:rPr>
+        <w:t xml:space="preserve">I got the best result with regards to r-squared score using: </w:t>
+      </w:r>
+      <w:proofErr w:type="spellStart"/>
+      <w:r>
+        <w:rPr>
+          <w:rFonts w:ascii="Times New Roman" w:hAnsi="Times New Roman" w:cs="Times New Roman"/>
+          <w:sz w:val="24"/>
+          <w:szCs w:val="24"/>
+          <w:lang w:val="en-US"/>
+        </w:rPr>
+        <w:t>XGBoost</w:t>
+      </w:r>
+      <w:proofErr w:type="spellEnd"/>
+    </w:p>
+    <w:p>
+      <w:pPr>
+        <w:rPr>
+          <w:rFonts w:ascii="Times New Roman" w:hAnsi="Times New Roman" w:cs="Times New Roman"/>
+          <w:b/>
+          <w:bCs/>
+          <w:sz w:val="24"/>
+          <w:szCs w:val="24"/>
+          <w:lang w:val="en-US"/>
+        </w:rPr>
+      </w:pPr>
+      <w:r>
+        <w:rPr>
+          <w:rFonts w:ascii="Times New Roman" w:hAnsi="Times New Roman" w:cs="Times New Roman"/>
+          <w:b/>
+          <w:bCs/>
+          <w:sz w:val="24"/>
+          <w:szCs w:val="24"/>
+          <w:lang w:val="en-US"/>
+        </w:rPr>
+        <w:t>Exploratory Data Analysis:</w:t>
+      </w:r>
+    </w:p>
+    <w:p>
+      <w:pPr>
+        <w:spacing w:line="360" w:lineRule="auto"/>
+        <w:rPr>
+          <w:rFonts w:ascii="Times New Roman" w:hAnsi="Times New Roman" w:cs="Times New Roman"/>
+          <w:sz w:val="24"/>
+          <w:szCs w:val="24"/>
+          <w:lang w:val="en-US"/>
+        </w:rPr>
+      </w:pPr>
+      <w:r>
+        <w:rPr>
+          <w:rFonts w:ascii="Times New Roman" w:hAnsi="Times New Roman" w:cs="Times New Roman"/>
+          <w:sz w:val="24"/>
+          <w:szCs w:val="24"/>
+          <w:lang w:val="en-US"/>
+        </w:rPr>
+        <w:t xml:space="preserve">In the notebook. </w:t>
+      </w:r>
     </w:p>
     <w:p>
       <w:pPr>
@@ -622,43 +542,7 @@
           <w:szCs w:val="24"/>
           <w:lang w:val="en-US"/>
         </w:rPr>
-        <w:t xml:space="preserve">The has dataset has </w:t>
-      </w:r>
-      <w:r>
-        <w:rPr>
-          <w:rFonts w:ascii="Times New Roman" w:hAnsi="Times New Roman" w:cs="Times New Roman"/>
-          <w:sz w:val="24"/>
-          <w:szCs w:val="24"/>
-          <w:lang w:val="en-US"/>
-        </w:rPr>
-        <w:t>7</w:t>
-      </w:r>
-      <w:r>
-        <w:rPr>
-          <w:rFonts w:ascii="Times New Roman" w:hAnsi="Times New Roman" w:cs="Times New Roman"/>
-          <w:sz w:val="24"/>
-          <w:szCs w:val="24"/>
-          <w:lang w:val="en-US"/>
-        </w:rPr>
-        <w:t xml:space="preserve"> columns and 1</w:t>
-      </w:r>
-      <w:r>
-        <w:rPr>
-          <w:rFonts w:ascii="Times New Roman" w:hAnsi="Times New Roman" w:cs="Times New Roman"/>
-          <w:sz w:val="24"/>
-          <w:szCs w:val="24"/>
-          <w:lang w:val="en-US"/>
-        </w:rPr>
-        <w:t>338</w:t>
-      </w:r>
-      <w:r>
-        <w:rPr>
-          <w:rFonts w:ascii="Times New Roman" w:hAnsi="Times New Roman" w:cs="Times New Roman"/>
-          <w:sz w:val="24"/>
-          <w:szCs w:val="24"/>
-          <w:lang w:val="en-US"/>
-        </w:rPr>
-        <w:t xml:space="preserve"> rows.</w:t>
+        <w:t>The has dataset has 7 columns and 1338 rows.</w:t>
       </w:r>
     </w:p>
     <w:p>
@@ -726,19 +610,62 @@
           <w:szCs w:val="24"/>
           <w:lang w:val="en-US"/>
         </w:rPr>
-        <w:lastRenderedPageBreak/>
-        <w:t>I got the best result with regards to r-squared score using: XGBoost</w:t>
-      </w:r>
-    </w:p>
-    <w:p>
-      <w:pPr>
-        <w:rPr>
-          <w:rFonts w:ascii="Times New Roman" w:hAnsi="Times New Roman" w:cs="Times New Roman"/>
-          <w:sz w:val="24"/>
-          <w:szCs w:val="24"/>
-          <w:lang w:val="en-US"/>
-        </w:rPr>
-      </w:pPr>
+        <w:t xml:space="preserve">I got the best result with regards to r-squared score using: </w:t>
+      </w:r>
+      <w:proofErr w:type="spellStart"/>
+      <w:r>
+        <w:rPr>
+          <w:rFonts w:ascii="Times New Roman" w:hAnsi="Times New Roman" w:cs="Times New Roman"/>
+          <w:sz w:val="24"/>
+          <w:szCs w:val="24"/>
+          <w:lang w:val="en-US"/>
+        </w:rPr>
+        <w:t>XGBoost</w:t>
+      </w:r>
+      <w:proofErr w:type="spellEnd"/>
+    </w:p>
+    <w:p>
+      <w:pPr>
+        <w:rPr>
+          <w:rFonts w:ascii="Times New Roman" w:hAnsi="Times New Roman" w:cs="Times New Roman"/>
+          <w:b/>
+          <w:bCs/>
+          <w:sz w:val="24"/>
+          <w:szCs w:val="24"/>
+          <w:lang w:val="en-US"/>
+        </w:rPr>
+      </w:pPr>
+      <w:r>
+        <w:rPr>
+          <w:rFonts w:ascii="Times New Roman" w:hAnsi="Times New Roman" w:cs="Times New Roman"/>
+          <w:b/>
+          <w:bCs/>
+          <w:sz w:val="24"/>
+          <w:szCs w:val="24"/>
+          <w:lang w:val="en-US"/>
+        </w:rPr>
+        <w:t>Exploratory Data Analysis:</w:t>
+      </w:r>
+    </w:p>
+    <w:p>
+      <w:pPr>
+        <w:spacing w:line="360" w:lineRule="auto"/>
+        <w:rPr>
+          <w:rFonts w:ascii="Times New Roman" w:hAnsi="Times New Roman" w:cs="Times New Roman"/>
+          <w:sz w:val="24"/>
+          <w:szCs w:val="24"/>
+          <w:lang w:val="en-US"/>
+        </w:rPr>
+      </w:pPr>
+      <w:r>
+        <w:rPr>
+          <w:rFonts w:ascii="Times New Roman" w:hAnsi="Times New Roman" w:cs="Times New Roman"/>
+          <w:sz w:val="24"/>
+          <w:szCs w:val="24"/>
+          <w:lang w:val="en-US"/>
+        </w:rPr>
+        <w:t xml:space="preserve">In the notebook. </w:t>
+      </w:r>
     </w:p>
     <w:p>
       <w:pPr>
@@ -854,7 +781,27 @@
           <w:szCs w:val="24"/>
           <w:lang w:val="en-US"/>
         </w:rPr>
-        <w:t xml:space="preserve">I got the best result with the second Neural Network Architecture, with a training score of 0.8308 and test score of 0.8161. This was slightly worse than the XGBoost one. </w:t>
+        <w:t xml:space="preserve">I got the best result with the second Neural Network Architecture, with a training score of 0.8308 and test score of 0.8161. This was slightly worse than the </w:t>
+      </w:r>
+      <w:proofErr w:type="spellStart"/>
+      <w:r>
+        <w:rPr>
+          <w:rFonts w:ascii="Times New Roman" w:hAnsi="Times New Roman" w:cs="Times New Roman"/>
+          <w:sz w:val="24"/>
+          <w:szCs w:val="24"/>
+          <w:lang w:val="en-US"/>
+        </w:rPr>
+        <w:t>XGBoost</w:t>
+      </w:r>
+      <w:proofErr w:type="spellEnd"/>
+      <w:r>
+        <w:rPr>
+          <w:rFonts w:ascii="Times New Roman" w:hAnsi="Times New Roman" w:cs="Times New Roman"/>
+          <w:sz w:val="24"/>
+          <w:szCs w:val="24"/>
+          <w:lang w:val="en-US"/>
+        </w:rPr>
+        <w:t xml:space="preserve"> one. </w:t>
       </w:r>
     </w:p>
     <w:p>
@@ -878,7 +825,7 @@
           <w:szCs w:val="28"/>
           <w:lang w:val="en-US"/>
         </w:rPr>
-        <w:t xml:space="preserve">Dataset </w:t>
+        <w:t>Dataset 2</w:t>
       </w:r>
       <w:r>
         <w:rPr>
@@ -889,9 +836,96 @@
           <w:szCs w:val="28"/>
           <w:lang w:val="en-US"/>
         </w:rPr>
-        <w:t>2</w:t>
-      </w:r>
-      <w:r>
+        <w:t>:</w:t>
+      </w:r>
+    </w:p>
+    <w:p>
+      <w:pPr>
+        <w:rPr>
+          <w:rFonts w:ascii="Times New Roman" w:hAnsi="Times New Roman" w:cs="Times New Roman"/>
+          <w:sz w:val="24"/>
+          <w:szCs w:val="24"/>
+          <w:lang w:val="en-US"/>
+        </w:rPr>
+      </w:pPr>
+      <w:r>
+        <w:rPr>
+          <w:rFonts w:ascii="Times New Roman" w:hAnsi="Times New Roman" w:cs="Times New Roman"/>
+          <w:sz w:val="24"/>
+          <w:szCs w:val="24"/>
+          <w:lang w:val="en-US"/>
+        </w:rPr>
+        <w:t xml:space="preserve">As the </w:t>
+      </w:r>
+      <w:r>
+        <w:rPr>
+          <w:rFonts w:ascii="Times New Roman" w:hAnsi="Times New Roman" w:cs="Times New Roman"/>
+          <w:sz w:val="24"/>
+          <w:szCs w:val="24"/>
+          <w:lang w:val="en-US"/>
+        </w:rPr>
+        <w:t>second</w:t>
+      </w:r>
+      <w:r>
+        <w:rPr>
+          <w:rFonts w:ascii="Times New Roman" w:hAnsi="Times New Roman" w:cs="Times New Roman"/>
+          <w:sz w:val="24"/>
+          <w:szCs w:val="24"/>
+          <w:lang w:val="en-US"/>
+        </w:rPr>
+        <w:t xml:space="preserve"> dataset</w:t>
+      </w:r>
+      <w:r>
+        <w:rPr>
+          <w:rFonts w:ascii="Times New Roman" w:hAnsi="Times New Roman" w:cs="Times New Roman"/>
+          <w:sz w:val="24"/>
+          <w:szCs w:val="24"/>
+          <w:lang w:val="en-US"/>
+        </w:rPr>
+        <w:t xml:space="preserve"> I once again revisited an old dataset, this time the Heart Attack Analysis one.</w:t>
+      </w:r>
+    </w:p>
+    <w:p>
+      <w:pPr>
+        <w:rPr>
+          <w:rFonts w:ascii="Times New Roman" w:hAnsi="Times New Roman" w:cs="Times New Roman"/>
+          <w:sz w:val="24"/>
+          <w:szCs w:val="24"/>
+          <w:lang w:val="en-US"/>
+        </w:rPr>
+      </w:pPr>
+      <w:r>
+        <w:rPr>
+          <w:rFonts w:ascii="Times New Roman" w:hAnsi="Times New Roman" w:cs="Times New Roman"/>
+          <w:sz w:val="24"/>
+          <w:szCs w:val="24"/>
+          <w:lang w:val="en-US"/>
+        </w:rPr>
+        <w:t xml:space="preserve">I got the exact same result with both Neural Network Architectures. Training score of 0.8950 and test score of 0.8553. However, the second Neural Network Architecture got this result with less layers. </w:t>
+      </w:r>
+    </w:p>
+    <w:p>
+      <w:pPr>
+        <w:rPr>
+          <w:rFonts w:ascii="Times New Roman" w:hAnsi="Times New Roman" w:cs="Times New Roman"/>
+          <w:sz w:val="24"/>
+          <w:szCs w:val="24"/>
+          <w:lang w:val="en-US"/>
+        </w:rPr>
+      </w:pPr>
+      <w:r>
+        <w:rPr>
+          <w:rFonts w:ascii="Times New Roman" w:hAnsi="Times New Roman" w:cs="Times New Roman"/>
+          <w:sz w:val="24"/>
+          <w:szCs w:val="24"/>
+          <w:lang w:val="en-US"/>
+        </w:rPr>
+        <w:t>I got the best score on this dataset with SVM.</w:t>
+      </w:r>
+    </w:p>
+    <w:p>
+      <w:pPr>
+        <w:spacing w:line="360" w:lineRule="auto"/>
         <w:rPr>
           <w:rFonts w:ascii="Times New Roman" w:hAnsi="Times New Roman" w:cs="Times New Roman"/>
           <w:b/>
@@ -900,132 +934,8 @@
           <w:szCs w:val="28"/>
           <w:lang w:val="en-US"/>
         </w:rPr>
-        <w:t>:</w:t>
-      </w:r>
-    </w:p>
-    <w:p>
-      <w:pPr>
-        <w:rPr>
-          <w:rFonts w:ascii="Times New Roman" w:hAnsi="Times New Roman" w:cs="Times New Roman"/>
-          <w:sz w:val="24"/>
-          <w:szCs w:val="24"/>
-          <w:lang w:val="en-US"/>
-        </w:rPr>
-      </w:pPr>
-      <w:r>
-        <w:rPr>
-          <w:rFonts w:ascii="Times New Roman" w:hAnsi="Times New Roman" w:cs="Times New Roman"/>
-          <w:sz w:val="24"/>
-          <w:szCs w:val="24"/>
-          <w:lang w:val="en-US"/>
-        </w:rPr>
-        <w:t xml:space="preserve">As the </w:t>
-      </w:r>
-      <w:r>
-        <w:rPr>
-          <w:rFonts w:ascii="Times New Roman" w:hAnsi="Times New Roman" w:cs="Times New Roman"/>
-          <w:sz w:val="24"/>
-          <w:szCs w:val="24"/>
-          <w:lang w:val="en-US"/>
-        </w:rPr>
-        <w:t>second</w:t>
-      </w:r>
-      <w:r>
-        <w:rPr>
-          <w:rFonts w:ascii="Times New Roman" w:hAnsi="Times New Roman" w:cs="Times New Roman"/>
-          <w:sz w:val="24"/>
-          <w:szCs w:val="24"/>
-          <w:lang w:val="en-US"/>
-        </w:rPr>
-        <w:t xml:space="preserve"> dataset</w:t>
-      </w:r>
-      <w:r>
-        <w:rPr>
-          <w:rFonts w:ascii="Times New Roman" w:hAnsi="Times New Roman" w:cs="Times New Roman"/>
-          <w:sz w:val="24"/>
-          <w:szCs w:val="24"/>
-          <w:lang w:val="en-US"/>
-        </w:rPr>
-        <w:t xml:space="preserve"> I once again revisited an old dataset, this time the Heart Attack Analysis one.</w:t>
-      </w:r>
-    </w:p>
-    <w:p>
-      <w:pPr>
-        <w:rPr>
-          <w:rFonts w:ascii="Times New Roman" w:hAnsi="Times New Roman" w:cs="Times New Roman"/>
-          <w:sz w:val="24"/>
-          <w:szCs w:val="24"/>
-          <w:lang w:val="en-US"/>
-        </w:rPr>
-      </w:pPr>
-      <w:r>
-        <w:rPr>
-          <w:rFonts w:ascii="Times New Roman" w:hAnsi="Times New Roman" w:cs="Times New Roman"/>
-          <w:sz w:val="24"/>
-          <w:szCs w:val="24"/>
-          <w:lang w:val="en-US"/>
-        </w:rPr>
-        <w:t xml:space="preserve">I got the exact same result with both </w:t>
-      </w:r>
-      <w:r>
-        <w:rPr>
-          <w:rFonts w:ascii="Times New Roman" w:hAnsi="Times New Roman" w:cs="Times New Roman"/>
-          <w:sz w:val="24"/>
-          <w:szCs w:val="24"/>
-          <w:lang w:val="en-US"/>
-        </w:rPr>
-        <w:t>Neural Network Architecture</w:t>
-      </w:r>
-      <w:r>
-        <w:rPr>
-          <w:rFonts w:ascii="Times New Roman" w:hAnsi="Times New Roman" w:cs="Times New Roman"/>
-          <w:sz w:val="24"/>
-          <w:szCs w:val="24"/>
-          <w:lang w:val="en-US"/>
-        </w:rPr>
-        <w:t xml:space="preserve">s. Training score of 0.8950 and test score of 0.8553. However, the second </w:t>
-      </w:r>
-      <w:r>
-        <w:rPr>
-          <w:rFonts w:ascii="Times New Roman" w:hAnsi="Times New Roman" w:cs="Times New Roman"/>
-          <w:sz w:val="24"/>
-          <w:szCs w:val="24"/>
-          <w:lang w:val="en-US"/>
-        </w:rPr>
-        <w:t>Neural Network Architecture</w:t>
-      </w:r>
-      <w:r>
-        <w:rPr>
-          <w:rFonts w:ascii="Times New Roman" w:hAnsi="Times New Roman" w:cs="Times New Roman"/>
-          <w:sz w:val="24"/>
-          <w:szCs w:val="24"/>
-          <w:lang w:val="en-US"/>
-        </w:rPr>
-        <w:t xml:space="preserve"> got this result with less layers. </w:t>
-      </w:r>
-    </w:p>
-    <w:p>
-      <w:pPr>
-        <w:rPr>
-          <w:rFonts w:ascii="Times New Roman" w:hAnsi="Times New Roman" w:cs="Times New Roman"/>
-          <w:sz w:val="24"/>
-          <w:szCs w:val="24"/>
-          <w:lang w:val="en-US"/>
-        </w:rPr>
-      </w:pPr>
-      <w:r>
-        <w:rPr>
-          <w:rFonts w:ascii="Times New Roman" w:hAnsi="Times New Roman" w:cs="Times New Roman"/>
-          <w:sz w:val="24"/>
-          <w:szCs w:val="24"/>
-          <w:lang w:val="en-US"/>
-        </w:rPr>
-        <w:t>I got the best score on this dataset with SVM.</w:t>
-      </w:r>
-    </w:p>
-    <w:p>
-      <w:pPr>
-        <w:spacing w:line="360" w:lineRule="auto"/>
+      </w:pPr>
+      <w:r>
         <w:rPr>
           <w:rFonts w:ascii="Times New Roman" w:hAnsi="Times New Roman" w:cs="Times New Roman"/>
           <w:b/>
@@ -1034,28 +944,7 @@
           <w:szCs w:val="28"/>
           <w:lang w:val="en-US"/>
         </w:rPr>
-      </w:pPr>
-      <w:r>
-        <w:rPr>
-          <w:rFonts w:ascii="Times New Roman" w:hAnsi="Times New Roman" w:cs="Times New Roman"/>
-          <w:b/>
-          <w:bCs/>
-          <w:sz w:val="28"/>
-          <w:szCs w:val="28"/>
-          <w:lang w:val="en-US"/>
-        </w:rPr>
-        <w:t xml:space="preserve">Dataset </w:t>
-      </w:r>
-      <w:r>
-        <w:rPr>
-          <w:rFonts w:ascii="Times New Roman" w:hAnsi="Times New Roman" w:cs="Times New Roman"/>
-          <w:b/>
-          <w:bCs/>
-          <w:sz w:val="28"/>
-          <w:szCs w:val="28"/>
-          <w:lang w:val="en-US"/>
-        </w:rPr>
-        <w:t>3</w:t>
+        <w:t>Dataset 3</w:t>
       </w:r>
       <w:r>
         <w:rPr>
@@ -1170,25 +1059,7 @@
           <w:szCs w:val="24"/>
           <w:lang w:val="en-US"/>
         </w:rPr>
-        <w:t xml:space="preserve">The has dataset has 7 columns and </w:t>
-      </w:r>
-      <w:r>
-        <w:rPr>
-          <w:rFonts w:ascii="Times New Roman" w:hAnsi="Times New Roman" w:cs="Times New Roman"/>
-          <w:sz w:val="24"/>
-          <w:szCs w:val="24"/>
-          <w:lang w:val="en-US"/>
-        </w:rPr>
-        <w:t>240</w:t>
-      </w:r>
-      <w:r>
-        <w:rPr>
-          <w:rFonts w:ascii="Times New Roman" w:hAnsi="Times New Roman" w:cs="Times New Roman"/>
-          <w:sz w:val="24"/>
-          <w:szCs w:val="24"/>
-          <w:lang w:val="en-US"/>
-        </w:rPr>
-        <w:t xml:space="preserve"> rows.</w:t>
+        <w:t>The has dataset has 7 columns and 240 rows.</w:t>
       </w:r>
     </w:p>
     <w:p>
@@ -1259,34 +1130,7 @@
           <w:szCs w:val="24"/>
           <w:lang w:val="en-US"/>
         </w:rPr>
-        <w:t>I got the best</w:t>
-      </w:r>
-      <w:r>
-        <w:rPr>
-          <w:rFonts w:ascii="Times New Roman" w:hAnsi="Times New Roman" w:cs="Times New Roman"/>
-          <w:sz w:val="24"/>
-          <w:szCs w:val="24"/>
-          <w:lang w:val="en-US"/>
-        </w:rPr>
-        <w:t xml:space="preserve"> average</w:t>
-      </w:r>
-      <w:r>
-        <w:rPr>
-          <w:rFonts w:ascii="Times New Roman" w:hAnsi="Times New Roman" w:cs="Times New Roman"/>
-          <w:sz w:val="24"/>
-          <w:szCs w:val="24"/>
-          <w:lang w:val="en-US"/>
-        </w:rPr>
-        <w:t xml:space="preserve"> score </w:t>
-      </w:r>
-      <w:r>
-        <w:rPr>
-          <w:rFonts w:ascii="Times New Roman" w:hAnsi="Times New Roman" w:cs="Times New Roman"/>
-          <w:sz w:val="24"/>
-          <w:szCs w:val="24"/>
-          <w:lang w:val="en-US"/>
-        </w:rPr>
-        <w:t>using the 2</w:t>
+        <w:t>I got the best average score using the 2</w:t>
       </w:r>
       <w:r>
         <w:rPr>
@@ -1305,25 +1149,7 @@
           <w:szCs w:val="24"/>
           <w:lang w:val="en-US"/>
         </w:rPr>
-        <w:t xml:space="preserve"> </w:t>
-      </w:r>
-      <w:r>
-        <w:rPr>
-          <w:rFonts w:ascii="Times New Roman" w:hAnsi="Times New Roman" w:cs="Times New Roman"/>
-          <w:sz w:val="24"/>
-          <w:szCs w:val="24"/>
-          <w:lang w:val="en-US"/>
-        </w:rPr>
-        <w:t>Neural Network Architecture</w:t>
-      </w:r>
-      <w:r>
-        <w:rPr>
-          <w:rFonts w:ascii="Times New Roman" w:hAnsi="Times New Roman" w:cs="Times New Roman"/>
-          <w:sz w:val="24"/>
-          <w:szCs w:val="24"/>
-          <w:lang w:val="en-US"/>
-        </w:rPr>
-        <w:t>. With this architecture I got a training score of 0.9389 and a test score of 0.9167</w:t>
+        <w:t xml:space="preserve"> Neural Network Architecture. With this architecture I got a training score of 0.9389 and a test score of 0.9167</w:t>
       </w:r>
     </w:p>
     <w:p>
@@ -1763,7 +1589,7 @@
   <w:style w:type="paragraph" w:default="1" w:styleId="Normal">
     <w:name w:val="Normal"/>
     <w:qFormat/>
-    <w:rsid w:val="00DB3140"/>
+    <w:rsid w:val="002E1D0A"/>
   </w:style>
   <w:style w:type="character" w:default="1" w:styleId="DefaultParagraphFont">
     <w:name w:val="Default Paragraph Font"/>

--- a/Dokumenter/Mandatory Assignment 3.docx
+++ b/Dokumenter/Mandatory Assignment 3.docx
@@ -426,7 +426,7 @@
           <w:szCs w:val="24"/>
           <w:lang w:val="en-US"/>
         </w:rPr>
-        <w:t xml:space="preserve">In the notebook. </w:t>
+        <w:t xml:space="preserve">In notebook. </w:t>
       </w:r>
     </w:p>
     <w:p>
@@ -664,7 +664,25 @@
           <w:szCs w:val="24"/>
           <w:lang w:val="en-US"/>
         </w:rPr>
-        <w:t xml:space="preserve">In the notebook. </w:t>
+        <w:t>In</w:t>
+      </w:r>
+      <w:r>
+        <w:rPr>
+          <w:rFonts w:ascii="Times New Roman" w:hAnsi="Times New Roman" w:cs="Times New Roman"/>
+          <w:sz w:val="24"/>
+          <w:szCs w:val="24"/>
+          <w:lang w:val="en-US"/>
+        </w:rPr>
+        <w:t xml:space="preserve"> </w:t>
+      </w:r>
+      <w:r>
+        <w:rPr>
+          <w:rFonts w:ascii="Times New Roman" w:hAnsi="Times New Roman" w:cs="Times New Roman"/>
+          <w:sz w:val="24"/>
+          <w:szCs w:val="24"/>
+          <w:lang w:val="en-US"/>
+        </w:rPr>
+        <w:t xml:space="preserve">notebook. </w:t>
       </w:r>
     </w:p>
     <w:p>
@@ -806,6 +824,49 @@
     </w:p>
     <w:p>
       <w:pPr>
+        <w:rPr>
+          <w:rFonts w:ascii="Times New Roman" w:hAnsi="Times New Roman" w:cs="Times New Roman"/>
+          <w:b/>
+          <w:bCs/>
+          <w:sz w:val="24"/>
+          <w:szCs w:val="24"/>
+          <w:lang w:val="en-US"/>
+        </w:rPr>
+      </w:pPr>
+      <w:r>
+        <w:rPr>
+          <w:rFonts w:ascii="Times New Roman" w:hAnsi="Times New Roman" w:cs="Times New Roman"/>
+          <w:b/>
+          <w:bCs/>
+          <w:sz w:val="24"/>
+          <w:szCs w:val="24"/>
+          <w:lang w:val="en-US"/>
+        </w:rPr>
+        <w:t>Exploratory Data Analysis:</w:t>
+      </w:r>
+    </w:p>
+    <w:p>
+      <w:pPr>
+        <w:spacing w:line="360" w:lineRule="auto"/>
+        <w:rPr>
+          <w:rFonts w:ascii="Times New Roman" w:hAnsi="Times New Roman" w:cs="Times New Roman"/>
+          <w:sz w:val="24"/>
+          <w:szCs w:val="24"/>
+          <w:lang w:val="en-US"/>
+        </w:rPr>
+      </w:pPr>
+      <w:r>
+        <w:rPr>
+          <w:rFonts w:ascii="Times New Roman" w:hAnsi="Times New Roman" w:cs="Times New Roman"/>
+          <w:sz w:val="24"/>
+          <w:szCs w:val="24"/>
+          <w:lang w:val="en-US"/>
+        </w:rPr>
+        <w:t xml:space="preserve">In notebook. </w:t>
+      </w:r>
+    </w:p>
+    <w:p>
+      <w:pPr>
         <w:spacing w:line="360" w:lineRule="auto"/>
         <w:rPr>
           <w:rFonts w:ascii="Times New Roman" w:hAnsi="Times New Roman" w:cs="Times New Roman"/>
@@ -901,7 +962,25 @@
           <w:szCs w:val="24"/>
           <w:lang w:val="en-US"/>
         </w:rPr>
-        <w:t xml:space="preserve">I got the exact same result with both Neural Network Architectures. Training score of 0.8950 and test score of 0.8553. However, the second Neural Network Architecture got this result with less layers. </w:t>
+        <w:t>I got the exact same result with both Neural Network Architectures. Training score of 0.</w:t>
+      </w:r>
+      <w:r>
+        <w:rPr>
+          <w:rFonts w:ascii="Times New Roman" w:hAnsi="Times New Roman" w:cs="Times New Roman"/>
+          <w:sz w:val="24"/>
+          <w:szCs w:val="24"/>
+          <w:lang w:val="en-US"/>
+        </w:rPr>
+        <w:t>8590</w:t>
+      </w:r>
+      <w:r>
+        <w:rPr>
+          <w:rFonts w:ascii="Times New Roman" w:hAnsi="Times New Roman" w:cs="Times New Roman"/>
+          <w:sz w:val="24"/>
+          <w:szCs w:val="24"/>
+          <w:lang w:val="en-US"/>
+        </w:rPr>
+        <w:t xml:space="preserve"> and test score of 0.8553. However, the second Neural Network Architecture got this result with less layers. </w:t>
       </w:r>
     </w:p>
     <w:p>
@@ -921,6 +1000,49 @@
           <w:lang w:val="en-US"/>
         </w:rPr>
         <w:t>I got the best score on this dataset with SVM.</w:t>
+      </w:r>
+    </w:p>
+    <w:p>
+      <w:pPr>
+        <w:rPr>
+          <w:rFonts w:ascii="Times New Roman" w:hAnsi="Times New Roman" w:cs="Times New Roman"/>
+          <w:b/>
+          <w:bCs/>
+          <w:sz w:val="24"/>
+          <w:szCs w:val="24"/>
+          <w:lang w:val="en-US"/>
+        </w:rPr>
+      </w:pPr>
+      <w:r>
+        <w:rPr>
+          <w:rFonts w:ascii="Times New Roman" w:hAnsi="Times New Roman" w:cs="Times New Roman"/>
+          <w:b/>
+          <w:bCs/>
+          <w:sz w:val="24"/>
+          <w:szCs w:val="24"/>
+          <w:lang w:val="en-US"/>
+        </w:rPr>
+        <w:t>Exploratory Data Analysis:</w:t>
+      </w:r>
+    </w:p>
+    <w:p>
+      <w:pPr>
+        <w:spacing w:line="360" w:lineRule="auto"/>
+        <w:rPr>
+          <w:rFonts w:ascii="Times New Roman" w:hAnsi="Times New Roman" w:cs="Times New Roman"/>
+          <w:sz w:val="24"/>
+          <w:szCs w:val="24"/>
+          <w:lang w:val="en-US"/>
+        </w:rPr>
+      </w:pPr>
+      <w:r>
+        <w:rPr>
+          <w:rFonts w:ascii="Times New Roman" w:hAnsi="Times New Roman" w:cs="Times New Roman"/>
+          <w:sz w:val="24"/>
+          <w:szCs w:val="24"/>
+          <w:lang w:val="en-US"/>
+        </w:rPr>
+        <w:t xml:space="preserve">In notebook. </w:t>
       </w:r>
     </w:p>
     <w:p>
@@ -1130,6 +1252,7 @@
           <w:szCs w:val="24"/>
           <w:lang w:val="en-US"/>
         </w:rPr>
+        <w:lastRenderedPageBreak/>
         <w:t>I got the best average score using the 2</w:t>
       </w:r>
       <w:r>
@@ -1150,6 +1273,49 @@
           <w:lang w:val="en-US"/>
         </w:rPr>
         <w:t xml:space="preserve"> Neural Network Architecture. With this architecture I got a training score of 0.9389 and a test score of 0.9167</w:t>
+      </w:r>
+    </w:p>
+    <w:p>
+      <w:pPr>
+        <w:rPr>
+          <w:rFonts w:ascii="Times New Roman" w:hAnsi="Times New Roman" w:cs="Times New Roman"/>
+          <w:b/>
+          <w:bCs/>
+          <w:sz w:val="24"/>
+          <w:szCs w:val="24"/>
+          <w:lang w:val="en-US"/>
+        </w:rPr>
+      </w:pPr>
+      <w:r>
+        <w:rPr>
+          <w:rFonts w:ascii="Times New Roman" w:hAnsi="Times New Roman" w:cs="Times New Roman"/>
+          <w:b/>
+          <w:bCs/>
+          <w:sz w:val="24"/>
+          <w:szCs w:val="24"/>
+          <w:lang w:val="en-US"/>
+        </w:rPr>
+        <w:t>Exploratory Data Analysis:</w:t>
+      </w:r>
+    </w:p>
+    <w:p>
+      <w:pPr>
+        <w:spacing w:line="360" w:lineRule="auto"/>
+        <w:rPr>
+          <w:rFonts w:ascii="Times New Roman" w:hAnsi="Times New Roman" w:cs="Times New Roman"/>
+          <w:sz w:val="24"/>
+          <w:szCs w:val="24"/>
+          <w:lang w:val="en-US"/>
+        </w:rPr>
+      </w:pPr>
+      <w:r>
+        <w:rPr>
+          <w:rFonts w:ascii="Times New Roman" w:hAnsi="Times New Roman" w:cs="Times New Roman"/>
+          <w:sz w:val="24"/>
+          <w:szCs w:val="24"/>
+          <w:lang w:val="en-US"/>
+        </w:rPr>
+        <w:t>In notebook.</w:t>
       </w:r>
     </w:p>
     <w:p>
@@ -1589,7 +1755,7 @@
   <w:style w:type="paragraph" w:default="1" w:styleId="Normal">
     <w:name w:val="Normal"/>
     <w:qFormat/>
-    <w:rsid w:val="002E1D0A"/>
+    <w:rsid w:val="00A61663"/>
   </w:style>
   <w:style w:type="character" w:default="1" w:styleId="DefaultParagraphFont">
     <w:name w:val="Default Paragraph Font"/>
